--- a/Materiais/Anotações Aprendendo C#.docx
+++ b/Materiais/Anotações Aprendendo C#.docx
@@ -294,7 +294,15 @@
       </w:r>
       <w:proofErr w:type="spellEnd"/>
       <w:r>
-        <w:t xml:space="preserve"> ao assembly </w:t>
+        <w:t xml:space="preserve"> ao </w:t>
+      </w:r>
+      <w:proofErr w:type="spellStart"/>
+      <w:r>
+        <w:t>assembly</w:t>
+      </w:r>
+      <w:proofErr w:type="spellEnd"/>
+      <w:r>
+        <w:t xml:space="preserve"> </w:t>
       </w:r>
       <w:r>
         <w:rPr>
@@ -1637,68 +1645,153 @@
       </w:r>
     </w:p>
     <w:p>
-      <w:r>
-        <w:t xml:space="preserve">- </w:t>
-      </w:r>
-      <w:proofErr w:type="gramStart"/>
-      <w:r>
+      <w:pPr>
+        <w:rPr>
+          <w:lang w:val="en-US"/>
+        </w:rPr>
+      </w:pPr>
+      <w:r>
+        <w:rPr>
+          <w:lang w:val="en-US"/>
+        </w:rPr>
+        <w:t xml:space="preserve">- public </w:t>
+      </w:r>
+    </w:p>
+    <w:p>
+      <w:pPr>
+        <w:rPr>
+          <w:lang w:val="en-US"/>
+        </w:rPr>
+      </w:pPr>
+      <w:r>
+        <w:rPr>
+          <w:lang w:val="en-US"/>
+        </w:rPr>
+        <w:t xml:space="preserve">- private </w:t>
+      </w:r>
+    </w:p>
+    <w:p>
+      <w:pPr>
+        <w:rPr>
+          <w:lang w:val="en-US"/>
+        </w:rPr>
+      </w:pPr>
+      <w:r>
+        <w:rPr>
+          <w:lang w:val="en-US"/>
+        </w:rPr>
+        <w:t xml:space="preserve">- protected </w:t>
+      </w:r>
+    </w:p>
+    <w:p>
+      <w:pPr>
+        <w:rPr>
+          <w:lang w:val="en-US"/>
+        </w:rPr>
+      </w:pPr>
+      <w:r>
+        <w:rPr>
+          <w:lang w:val="en-US"/>
+        </w:rPr>
+        <w:t xml:space="preserve">- internal </w:t>
+      </w:r>
+    </w:p>
+    <w:p>
+      <w:pPr>
+        <w:rPr>
+          <w:lang w:val="en-US"/>
+        </w:rPr>
+      </w:pPr>
+      <w:r>
+        <w:rPr>
+          <w:lang w:val="en-US"/>
+        </w:rPr>
+        <w:t xml:space="preserve">- protected internal </w:t>
+      </w:r>
+    </w:p>
+    <w:p>
+      <w:pPr>
+        <w:rPr>
+          <w:lang w:val="en-US"/>
+        </w:rPr>
+      </w:pPr>
+    </w:p>
+    <w:p>
+      <w:pPr>
+        <w:rPr>
+          <w:b/>
+        </w:rPr>
+      </w:pPr>
+      <w:proofErr w:type="spellStart"/>
+      <w:r>
+        <w:rPr>
+          <w:b/>
+        </w:rPr>
+        <w:t>Public</w:t>
+      </w:r>
+      <w:proofErr w:type="spellEnd"/>
+      <w:r>
+        <w:rPr>
+          <w:b/>
+        </w:rPr>
+        <w:t xml:space="preserve"> </w:t>
+      </w:r>
+    </w:p>
+    <w:p>
+      <w:r>
+        <w:t xml:space="preserve">O tipo ou membro </w:t>
+      </w:r>
+      <w:r>
+        <w:rPr>
+          <w:b/>
+        </w:rPr>
         <w:t>public</w:t>
       </w:r>
-      <w:proofErr w:type="gramEnd"/>
+      <w:r>
+        <w:t xml:space="preserve"> pode ser acessado sem restrições por qualquer outro código no mesmo assembly ou em outros assemblies que façam </w:t>
+      </w:r>
+      <w:r>
+        <w:t>referência</w:t>
+      </w:r>
+      <w:r>
+        <w:t xml:space="preserve"> a ele.</w:t>
+      </w:r>
+    </w:p>
+    <w:p>
+      <w:r>
+        <w:t>Portanto, são visíveis pelos métodos de qualquer classe.</w:t>
+      </w:r>
+    </w:p>
+    <w:p>
       <w:r>
         <w:t xml:space="preserve"> </w:t>
       </w:r>
     </w:p>
     <w:p>
-      <w:r>
-        <w:t xml:space="preserve">- </w:t>
-      </w:r>
-      <w:proofErr w:type="gramStart"/>
-      <w:r>
-        <w:t>private</w:t>
-      </w:r>
-      <w:proofErr w:type="gramEnd"/>
-      <w:r>
-        <w:t xml:space="preserve"> </w:t>
-      </w:r>
-    </w:p>
-    <w:p>
-      <w:r>
-        <w:t xml:space="preserve">- </w:t>
-      </w:r>
-      <w:proofErr w:type="gramStart"/>
-      <w:r>
-        <w:t>protected</w:t>
-      </w:r>
-      <w:proofErr w:type="gramEnd"/>
-      <w:r>
-        <w:t xml:space="preserve"> </w:t>
-      </w:r>
-    </w:p>
-    <w:p>
-      <w:r>
-        <w:t xml:space="preserve">- </w:t>
-      </w:r>
-      <w:proofErr w:type="gramStart"/>
-      <w:r>
-        <w:t>internal</w:t>
-      </w:r>
-      <w:proofErr w:type="gramEnd"/>
-      <w:r>
-        <w:t xml:space="preserve"> </w:t>
-      </w:r>
-    </w:p>
-    <w:p>
-      <w:r>
-        <w:t xml:space="preserve">- </w:t>
-      </w:r>
-      <w:proofErr w:type="gramStart"/>
-      <w:r>
-        <w:t>protected</w:t>
-      </w:r>
-      <w:proofErr w:type="gramEnd"/>
-      <w:r>
-        <w:t xml:space="preserve"> internal </w:t>
+      <w:pPr>
+        <w:rPr>
+          <w:b/>
+        </w:rPr>
+      </w:pPr>
+      <w:r>
+        <w:rPr>
+          <w:b/>
+        </w:rPr>
+        <w:t>Private</w:t>
+      </w:r>
+    </w:p>
+    <w:p>
+      <w:r>
+        <w:t xml:space="preserve">O tipo ou membro </w:t>
+      </w:r>
+      <w:r>
+        <w:rPr>
+          <w:b/>
+        </w:rPr>
+        <w:t xml:space="preserve">private </w:t>
+      </w:r>
+      <w:r>
+        <w:t xml:space="preserve">só pode ser acessado por códigos que estejam na mesma classe ou struct. </w:t>
       </w:r>
     </w:p>
     <w:p/>
@@ -1712,7 +1805,7 @@
         <w:rPr>
           <w:b/>
         </w:rPr>
-        <w:t xml:space="preserve">Public </w:t>
+        <w:t xml:space="preserve">Protected </w:t>
       </w:r>
     </w:p>
     <w:p>
@@ -1723,39 +1816,24 @@
         <w:rPr>
           <w:b/>
         </w:rPr>
-        <w:t>public</w:t>
-      </w:r>
-      <w:r>
-        <w:t xml:space="preserve"> pode ser acessado sem restrições por qualquer outro código no mesmo assembly ou em outros assemblies que façam </w:t>
-      </w:r>
-      <w:r>
-        <w:t>referência</w:t>
-      </w:r>
-      <w:r>
-        <w:t xml:space="preserve"> a ele.</w:t>
-      </w:r>
-    </w:p>
-    <w:p>
-      <w:r>
-        <w:t>Portanto, são visíveis pelos métodos de qualquer classe.</w:t>
-      </w:r>
-    </w:p>
-    <w:p>
-      <w:r>
-        <w:t xml:space="preserve"> </w:t>
-      </w:r>
-    </w:p>
-    <w:p>
-      <w:pPr>
-        <w:rPr>
-          <w:b/>
-        </w:rPr>
-      </w:pPr>
-      <w:r>
-        <w:rPr>
-          <w:b/>
-        </w:rPr>
-        <w:t>Private</w:t>
+        <w:t xml:space="preserve">protected </w:t>
+      </w:r>
+      <w:r>
+        <w:t xml:space="preserve">só pode ser acessado por códigos da classe ou struct ao qual pertencem, ou ainda em uma classe que seja derivada esta classe que contém o modificador. </w:t>
+      </w:r>
+    </w:p>
+    <w:p/>
+    <w:p>
+      <w:pPr>
+        <w:rPr>
+          <w:b/>
+        </w:rPr>
+      </w:pPr>
+      <w:r>
+        <w:rPr>
+          <w:b/>
+        </w:rPr>
+        <w:t xml:space="preserve">Protected internal </w:t>
       </w:r>
     </w:p>
     <w:p>
@@ -1766,10 +1844,10 @@
         <w:rPr>
           <w:b/>
         </w:rPr>
-        <w:t xml:space="preserve">private </w:t>
-      </w:r>
-      <w:r>
-        <w:t xml:space="preserve">só pode ser acessado por códigos que estejam na mesma classe ou struct. </w:t>
+        <w:t>protected internal</w:t>
+      </w:r>
+      <w:r>
+        <w:t xml:space="preserve"> pode ser acessado por qualquer código no mesmo assembly, ou de uma classe derivada em outro assembly. </w:t>
       </w:r>
     </w:p>
     <w:p/>
@@ -1783,87 +1861,46 @@
         <w:rPr>
           <w:b/>
         </w:rPr>
-        <w:t xml:space="preserve">Protected </w:t>
-      </w:r>
-    </w:p>
-    <w:p>
-      <w:r>
-        <w:t xml:space="preserve">O tipo ou membro </w:t>
-      </w:r>
-      <w:r>
-        <w:rPr>
-          <w:b/>
-        </w:rPr>
-        <w:t xml:space="preserve">protected </w:t>
-      </w:r>
-      <w:r>
-        <w:t xml:space="preserve">só pode ser acessado por códigos da classe ou struct ao qual pertencem, ou ainda em uma classe que seja derivada esta classe que contém o modificador. </w:t>
+        <w:t>Modificador static</w:t>
+      </w:r>
+    </w:p>
+    <w:p>
+      <w:r>
+        <w:t>Podemos</w:t>
+      </w:r>
+      <w:r>
+        <w:t xml:space="preserve"> usar a palavra chave static para criamos um método estático, de modo que não seja necessário instanciar a classe para usá-lo.</w:t>
+      </w:r>
+    </w:p>
+    <w:p>
+      <w:r>
+        <w:t>O modificador static indica que o membro em questão pertence à classe em si, e não às instâncias da classe.</w:t>
+      </w:r>
+    </w:p>
+    <w:p>
+      <w:r>
+        <w:t xml:space="preserve">Apenas uma cópia do membro estático existe ne aplicação, mesmo que várias instancias da classe sejam criadas. </w:t>
       </w:r>
     </w:p>
     <w:p/>
     <w:p>
       <w:pPr>
-        <w:rPr>
-          <w:b/>
-        </w:rPr>
-      </w:pPr>
-      <w:r>
-        <w:rPr>
-          <w:b/>
-        </w:rPr>
-        <w:t xml:space="preserve">Protected internal </w:t>
-      </w:r>
-    </w:p>
-    <w:p>
-      <w:r>
-        <w:t xml:space="preserve">O tipo ou membro </w:t>
-      </w:r>
-      <w:r>
-        <w:rPr>
-          <w:b/>
-        </w:rPr>
-        <w:t>protected internal</w:t>
-      </w:r>
-      <w:r>
-        <w:t xml:space="preserve"> pode ser acessado por qualquer código no mesmo assembly, ou de uma classe derivada em outro assembly. </w:t>
-      </w:r>
-    </w:p>
-    <w:p/>
-    <w:p>
-      <w:pPr>
-        <w:rPr>
-          <w:b/>
-        </w:rPr>
-      </w:pPr>
-      <w:r>
-        <w:rPr>
-          <w:b/>
-        </w:rPr>
-        <w:t>Modificador static</w:t>
-      </w:r>
-    </w:p>
-    <w:p>
-      <w:r>
-        <w:t>Podemos</w:t>
-      </w:r>
-      <w:r>
-        <w:t xml:space="preserve"> usar a palavra chave static para criamos um método estático, de modo que não seja necessário instanciar a classe para usá-lo.</w:t>
-      </w:r>
-    </w:p>
-    <w:p>
-      <w:r>
-        <w:t>O modificador static indica que o membro em questão pertence à classe em si, e não às instâncias da classe.</w:t>
+        <w:jc w:val="center"/>
+        <w:rPr>
+          <w:b/>
+        </w:rPr>
+      </w:pPr>
+      <w:r>
+        <w:rPr>
+          <w:b/>
+        </w:rPr>
+        <w:t>Classes</w:t>
       </w:r>
     </w:p>
     <w:p>
       <w:bookmarkStart w:id="0" w:name="_GoBack"/>
-      <w:r>
-        <w:t xml:space="preserve">Apenas uma cópia do membro estático existe ne aplicação, mesmo que várias instancias da classe sejam criadas. </w:t>
-      </w:r>
-    </w:p>
-    <w:bookmarkEnd w:id="0"/>
-    <w:p/>
-    <w:p/>
+      <w:bookmarkEnd w:id="0"/>
+    </w:p>
     <w:p/>
     <w:p/>
     <w:sectPr>

--- a/Materiais/Anotações Aprendendo C#.docx
+++ b/Materiais/Anotações Aprendendo C#.docx
@@ -553,14 +553,19 @@
     <w:p/>
     <w:p>
       <w:pPr>
-        <w:rPr>
-          <w:b/>
-        </w:rPr>
-      </w:pPr>
-      <w:proofErr w:type="spellStart"/>
-      <w:r>
-        <w:rPr>
-          <w:b/>
+        <w:jc w:val="center"/>
+        <w:rPr>
+          <w:b/>
+          <w:sz w:val="28"/>
+          <w:szCs w:val="28"/>
+        </w:rPr>
+      </w:pPr>
+      <w:proofErr w:type="spellStart"/>
+      <w:r>
+        <w:rPr>
+          <w:b/>
+          <w:sz w:val="28"/>
+          <w:szCs w:val="28"/>
         </w:rPr>
         <w:t>Arrays</w:t>
       </w:r>
@@ -945,13 +950,18 @@
     <w:p/>
     <w:p>
       <w:pPr>
-        <w:rPr>
-          <w:b/>
-        </w:rPr>
-      </w:pPr>
-      <w:r>
-        <w:rPr>
-          <w:b/>
+        <w:jc w:val="center"/>
+        <w:rPr>
+          <w:b/>
+          <w:sz w:val="28"/>
+          <w:szCs w:val="28"/>
+        </w:rPr>
+      </w:pPr>
+      <w:r>
+        <w:rPr>
+          <w:b/>
+          <w:sz w:val="28"/>
+          <w:szCs w:val="28"/>
         </w:rPr>
         <w:t>Métodos</w:t>
       </w:r>
@@ -1890,18 +1900,1004 @@
           <w:b/>
         </w:rPr>
       </w:pPr>
-      <w:r>
-        <w:rPr>
-          <w:b/>
-        </w:rPr>
+    </w:p>
+    <w:p>
+      <w:pPr>
+        <w:jc w:val="center"/>
+        <w:rPr>
+          <w:b/>
+        </w:rPr>
+      </w:pPr>
+    </w:p>
+    <w:p>
+      <w:pPr>
+        <w:jc w:val="center"/>
+        <w:rPr>
+          <w:b/>
+        </w:rPr>
+      </w:pPr>
+    </w:p>
+    <w:p>
+      <w:pPr>
+        <w:jc w:val="center"/>
+        <w:rPr>
+          <w:b/>
+          <w:sz w:val="32"/>
+          <w:szCs w:val="32"/>
+        </w:rPr>
+      </w:pPr>
+      <w:r>
+        <w:rPr>
+          <w:b/>
+          <w:sz w:val="32"/>
+          <w:szCs w:val="32"/>
+        </w:rPr>
+        <w:lastRenderedPageBreak/>
         <w:t>Classes</w:t>
       </w:r>
     </w:p>
+    <w:p>
+      <w:r>
+        <w:t>São “pacotes” de código que definem tipos de dados, os quais possuem propriedades e operações (</w:t>
+      </w:r>
+      <w:r>
+        <w:rPr>
+          <w:b/>
+        </w:rPr>
+        <w:t>métodos</w:t>
+      </w:r>
+      <w:r>
+        <w:t>) em linguagens orientadas a objetos (</w:t>
+      </w:r>
+      <w:r>
+        <w:rPr>
+          <w:b/>
+        </w:rPr>
+        <w:t>OOP</w:t>
+      </w:r>
+      <w:r>
+        <w:t>).</w:t>
+      </w:r>
+    </w:p>
+    <w:p>
+      <w:r>
+        <w:t xml:space="preserve">As propriedades armazenam valores e características dos dados. </w:t>
+      </w:r>
+    </w:p>
+    <w:p>
+      <w:r>
+        <w:t xml:space="preserve">Já os métodos são funções internas às classes, que permitem agir sobre elas para executar ações. </w:t>
+      </w:r>
+    </w:p>
+    <w:p/>
+    <w:p>
+      <w:pPr>
+        <w:rPr>
+          <w:b/>
+        </w:rPr>
+      </w:pPr>
+      <w:r>
+        <w:rPr>
+          <w:b/>
+        </w:rPr>
+        <w:t>Objetos</w:t>
+      </w:r>
+    </w:p>
+    <w:p>
+      <w:r>
+        <w:t xml:space="preserve">São instâncias de um tipo (classe) que possuem características e comportamentos. </w:t>
+      </w:r>
+    </w:p>
+    <w:p>
+      <w:r>
+        <w:t xml:space="preserve">Podemos criar múltiplas instancias de uma classe. </w:t>
+      </w:r>
+    </w:p>
+    <w:p>
+      <w:r>
+        <w:t xml:space="preserve">As propriedades, métodos e eventos de uma classe são alocadas em memória através da instancia de um </w:t>
+      </w:r>
+      <w:proofErr w:type="gramStart"/>
+      <w:r>
+        <w:t>objeto..</w:t>
+      </w:r>
+      <w:proofErr w:type="gramEnd"/>
+    </w:p>
+    <w:p/>
+    <w:p>
+      <w:pPr>
+        <w:rPr>
+          <w:b/>
+        </w:rPr>
+      </w:pPr>
+      <w:r>
+        <w:rPr>
+          <w:b/>
+        </w:rPr>
+        <w:t>Vantagens da OOP</w:t>
+      </w:r>
+    </w:p>
+    <w:p>
+      <w:r>
+        <w:t>- Reutilização dos códigos</w:t>
+      </w:r>
+    </w:p>
+    <w:p>
+      <w:r>
+        <w:t>- Modularidade</w:t>
+      </w:r>
+    </w:p>
+    <w:p>
+      <w:r>
+        <w:t>- Uso mais simples (realístico)</w:t>
+      </w:r>
+    </w:p>
+    <w:p>
+      <w:r>
+        <w:t>- Código mais limpo e claro.</w:t>
+      </w:r>
+    </w:p>
+    <w:p/>
+    <w:p>
+      <w:pPr>
+        <w:rPr>
+          <w:b/>
+        </w:rPr>
+      </w:pPr>
+      <w:r>
+        <w:rPr>
+          <w:b/>
+        </w:rPr>
+        <w:t>Criar classes</w:t>
+      </w:r>
+    </w:p>
+    <w:p>
+      <w:r>
+        <w:t xml:space="preserve">Usamos a </w:t>
+      </w:r>
+      <w:proofErr w:type="spellStart"/>
+      <w:r>
+        <w:t>palavra chave</w:t>
+      </w:r>
+      <w:proofErr w:type="spellEnd"/>
+      <w:r>
+        <w:t xml:space="preserve"> </w:t>
+      </w:r>
+      <w:proofErr w:type="spellStart"/>
+      <w:r>
+        <w:rPr>
+          <w:b/>
+        </w:rPr>
+        <w:t>class</w:t>
+      </w:r>
+      <w:proofErr w:type="spellEnd"/>
+      <w:r>
+        <w:rPr>
+          <w:b/>
+        </w:rPr>
+        <w:t xml:space="preserve"> </w:t>
+      </w:r>
+      <w:r>
+        <w:t xml:space="preserve">para definir uma nova classe. </w:t>
+      </w:r>
+    </w:p>
+    <w:p/>
+    <w:p>
+      <w:pPr>
+        <w:rPr>
+          <w:color w:val="FF0000"/>
+        </w:rPr>
+      </w:pPr>
+      <w:proofErr w:type="spellStart"/>
+      <w:r>
+        <w:rPr>
+          <w:color w:val="FF0000"/>
+        </w:rPr>
+        <w:t>class</w:t>
+      </w:r>
+      <w:proofErr w:type="spellEnd"/>
+      <w:r>
+        <w:rPr>
+          <w:color w:val="FF0000"/>
+        </w:rPr>
+        <w:t xml:space="preserve"> Caixa </w:t>
+      </w:r>
+    </w:p>
+    <w:p>
+      <w:pPr>
+        <w:rPr>
+          <w:color w:val="FF0000"/>
+        </w:rPr>
+      </w:pPr>
+      <w:r>
+        <w:rPr>
+          <w:color w:val="FF0000"/>
+        </w:rPr>
+        <w:t>{</w:t>
+      </w:r>
+    </w:p>
+    <w:p>
+      <w:pPr>
+        <w:ind w:firstLine="708"/>
+        <w:rPr>
+          <w:color w:val="FF0000"/>
+        </w:rPr>
+      </w:pPr>
+      <w:proofErr w:type="spellStart"/>
+      <w:r>
+        <w:rPr>
+          <w:color w:val="FF0000"/>
+        </w:rPr>
+        <w:t>double</w:t>
+      </w:r>
+      <w:proofErr w:type="spellEnd"/>
+      <w:r>
+        <w:rPr>
+          <w:color w:val="FF0000"/>
+        </w:rPr>
+        <w:t xml:space="preserve"> lado;</w:t>
+      </w:r>
+    </w:p>
+    <w:p>
+      <w:pPr>
+        <w:ind w:firstLine="708"/>
+        <w:rPr>
+          <w:color w:val="FF0000"/>
+        </w:rPr>
+      </w:pPr>
+      <w:proofErr w:type="spellStart"/>
+      <w:r>
+        <w:rPr>
+          <w:color w:val="FF0000"/>
+        </w:rPr>
+        <w:t>double</w:t>
+      </w:r>
+      <w:proofErr w:type="spellEnd"/>
+      <w:r>
+        <w:rPr>
+          <w:color w:val="FF0000"/>
+        </w:rPr>
+        <w:t xml:space="preserve"> </w:t>
+      </w:r>
+      <w:proofErr w:type="gramStart"/>
+      <w:r>
+        <w:rPr>
+          <w:color w:val="FF0000"/>
+        </w:rPr>
+        <w:t>Volume(</w:t>
+      </w:r>
+      <w:proofErr w:type="gramEnd"/>
+      <w:r>
+        <w:rPr>
+          <w:color w:val="FF0000"/>
+        </w:rPr>
+        <w:t>)</w:t>
+      </w:r>
+    </w:p>
+    <w:p>
+      <w:pPr>
+        <w:ind w:firstLine="708"/>
+        <w:rPr>
+          <w:color w:val="FF0000"/>
+        </w:rPr>
+      </w:pPr>
+      <w:r>
+        <w:rPr>
+          <w:color w:val="FF0000"/>
+        </w:rPr>
+        <w:t>{</w:t>
+      </w:r>
+    </w:p>
+    <w:p>
+      <w:pPr>
+        <w:ind w:firstLine="708"/>
+        <w:rPr>
+          <w:color w:val="FF0000"/>
+        </w:rPr>
+      </w:pPr>
+      <w:proofErr w:type="spellStart"/>
+      <w:r>
+        <w:rPr>
+          <w:color w:val="FF0000"/>
+        </w:rPr>
+        <w:t>Return</w:t>
+      </w:r>
+      <w:proofErr w:type="spellEnd"/>
+      <w:r>
+        <w:rPr>
+          <w:color w:val="FF0000"/>
+        </w:rPr>
+        <w:t xml:space="preserve"> lado * lado * lado</w:t>
+      </w:r>
+    </w:p>
+    <w:p>
+      <w:pPr>
+        <w:ind w:firstLine="708"/>
+        <w:rPr>
+          <w:color w:val="FF0000"/>
+        </w:rPr>
+      </w:pPr>
+      <w:r>
+        <w:rPr>
+          <w:color w:val="FF0000"/>
+        </w:rPr>
+        <w:t xml:space="preserve">} </w:t>
+      </w:r>
+    </w:p>
+    <w:p>
+      <w:pPr>
+        <w:rPr>
+          <w:color w:val="FF0000"/>
+        </w:rPr>
+      </w:pPr>
+      <w:r>
+        <w:rPr>
+          <w:color w:val="FF0000"/>
+        </w:rPr>
+        <w:t>}</w:t>
+      </w:r>
+    </w:p>
+    <w:p/>
+    <w:p>
+      <w:pPr>
+        <w:rPr>
+          <w:b/>
+        </w:rPr>
+      </w:pPr>
+      <w:r>
+        <w:rPr>
+          <w:b/>
+        </w:rPr>
+        <w:t xml:space="preserve">Instanciando uma classe. </w:t>
+      </w:r>
+    </w:p>
+    <w:p>
+      <w:r>
+        <w:t xml:space="preserve">Para acessarmos nossos métodos e dados criados na nossa classe primeira precisamos instanciá-la. </w:t>
+      </w:r>
+    </w:p>
+    <w:p>
+      <w:r>
+        <w:t>Instanciando a classe Caixa c</w:t>
+      </w:r>
+      <w:r>
+        <w:t xml:space="preserve">riada anteriormente. </w:t>
+      </w:r>
+    </w:p>
+    <w:p>
+      <w:pPr>
+        <w:autoSpaceDE w:val="0"/>
+        <w:autoSpaceDN w:val="0"/>
+        <w:adjustRightInd w:val="0"/>
+        <w:spacing w:after="0" w:line="240" w:lineRule="auto"/>
+        <w:rPr>
+          <w:rFonts w:ascii="Cascadia Mono" w:hAnsi="Cascadia Mono" w:cs="Cascadia Mono"/>
+          <w:color w:val="0000FF"/>
+          <w:sz w:val="19"/>
+          <w:szCs w:val="19"/>
+        </w:rPr>
+      </w:pPr>
+    </w:p>
+    <w:p>
+      <w:pPr>
+        <w:autoSpaceDE w:val="0"/>
+        <w:autoSpaceDN w:val="0"/>
+        <w:adjustRightInd w:val="0"/>
+        <w:spacing w:after="0" w:line="240" w:lineRule="auto"/>
+        <w:rPr>
+          <w:rFonts w:ascii="Cascadia Mono" w:hAnsi="Cascadia Mono" w:cs="Cascadia Mono"/>
+          <w:color w:val="000000"/>
+          <w:sz w:val="19"/>
+          <w:szCs w:val="19"/>
+          <w:lang w:val="en-US"/>
+        </w:rPr>
+      </w:pPr>
+      <w:r>
+        <w:rPr>
+          <w:rFonts w:ascii="Cascadia Mono" w:hAnsi="Cascadia Mono" w:cs="Cascadia Mono"/>
+          <w:color w:val="000000"/>
+          <w:sz w:val="19"/>
+          <w:szCs w:val="19"/>
+        </w:rPr>
+        <w:t xml:space="preserve">    </w:t>
+      </w:r>
+      <w:r>
+        <w:rPr>
+          <w:rFonts w:ascii="Cascadia Mono" w:hAnsi="Cascadia Mono" w:cs="Cascadia Mono"/>
+          <w:color w:val="0000FF"/>
+          <w:sz w:val="19"/>
+          <w:szCs w:val="19"/>
+          <w:lang w:val="en-US"/>
+        </w:rPr>
+        <w:t>class</w:t>
+      </w:r>
+      <w:r>
+        <w:rPr>
+          <w:rFonts w:ascii="Cascadia Mono" w:hAnsi="Cascadia Mono" w:cs="Cascadia Mono"/>
+          <w:color w:val="000000"/>
+          <w:sz w:val="19"/>
+          <w:szCs w:val="19"/>
+          <w:lang w:val="en-US"/>
+        </w:rPr>
+        <w:t xml:space="preserve"> </w:t>
+      </w:r>
+      <w:r>
+        <w:rPr>
+          <w:rFonts w:ascii="Cascadia Mono" w:hAnsi="Cascadia Mono" w:cs="Cascadia Mono"/>
+          <w:color w:val="2B91AF"/>
+          <w:sz w:val="19"/>
+          <w:szCs w:val="19"/>
+          <w:lang w:val="en-US"/>
+        </w:rPr>
+        <w:t>Program</w:t>
+      </w:r>
+    </w:p>
+    <w:p>
+      <w:pPr>
+        <w:autoSpaceDE w:val="0"/>
+        <w:autoSpaceDN w:val="0"/>
+        <w:adjustRightInd w:val="0"/>
+        <w:spacing w:after="0" w:line="240" w:lineRule="auto"/>
+        <w:rPr>
+          <w:rFonts w:ascii="Cascadia Mono" w:hAnsi="Cascadia Mono" w:cs="Cascadia Mono"/>
+          <w:color w:val="000000"/>
+          <w:sz w:val="19"/>
+          <w:szCs w:val="19"/>
+          <w:lang w:val="en-US"/>
+        </w:rPr>
+      </w:pPr>
+      <w:r>
+        <w:rPr>
+          <w:rFonts w:ascii="Cascadia Mono" w:hAnsi="Cascadia Mono" w:cs="Cascadia Mono"/>
+          <w:color w:val="000000"/>
+          <w:sz w:val="19"/>
+          <w:szCs w:val="19"/>
+          <w:lang w:val="en-US"/>
+        </w:rPr>
+        <w:t xml:space="preserve">    {</w:t>
+      </w:r>
+    </w:p>
+    <w:p>
+      <w:pPr>
+        <w:autoSpaceDE w:val="0"/>
+        <w:autoSpaceDN w:val="0"/>
+        <w:adjustRightInd w:val="0"/>
+        <w:spacing w:after="0" w:line="240" w:lineRule="auto"/>
+        <w:rPr>
+          <w:rFonts w:ascii="Cascadia Mono" w:hAnsi="Cascadia Mono" w:cs="Cascadia Mono"/>
+          <w:color w:val="000000"/>
+          <w:sz w:val="19"/>
+          <w:szCs w:val="19"/>
+          <w:lang w:val="en-US"/>
+        </w:rPr>
+      </w:pPr>
+      <w:r>
+        <w:rPr>
+          <w:rFonts w:ascii="Cascadia Mono" w:hAnsi="Cascadia Mono" w:cs="Cascadia Mono"/>
+          <w:color w:val="000000"/>
+          <w:sz w:val="19"/>
+          <w:szCs w:val="19"/>
+          <w:lang w:val="en-US"/>
+        </w:rPr>
+        <w:t xml:space="preserve">        </w:t>
+      </w:r>
+      <w:r>
+        <w:rPr>
+          <w:rFonts w:ascii="Cascadia Mono" w:hAnsi="Cascadia Mono" w:cs="Cascadia Mono"/>
+          <w:color w:val="0000FF"/>
+          <w:sz w:val="19"/>
+          <w:szCs w:val="19"/>
+          <w:lang w:val="en-US"/>
+        </w:rPr>
+        <w:t>static</w:t>
+      </w:r>
+      <w:r>
+        <w:rPr>
+          <w:rFonts w:ascii="Cascadia Mono" w:hAnsi="Cascadia Mono" w:cs="Cascadia Mono"/>
+          <w:color w:val="000000"/>
+          <w:sz w:val="19"/>
+          <w:szCs w:val="19"/>
+          <w:lang w:val="en-US"/>
+        </w:rPr>
+        <w:t xml:space="preserve"> </w:t>
+      </w:r>
+      <w:r>
+        <w:rPr>
+          <w:rFonts w:ascii="Cascadia Mono" w:hAnsi="Cascadia Mono" w:cs="Cascadia Mono"/>
+          <w:color w:val="0000FF"/>
+          <w:sz w:val="19"/>
+          <w:szCs w:val="19"/>
+          <w:lang w:val="en-US"/>
+        </w:rPr>
+        <w:t>void</w:t>
+      </w:r>
+      <w:r>
+        <w:rPr>
+          <w:rFonts w:ascii="Cascadia Mono" w:hAnsi="Cascadia Mono" w:cs="Cascadia Mono"/>
+          <w:color w:val="000000"/>
+          <w:sz w:val="19"/>
+          <w:szCs w:val="19"/>
+          <w:lang w:val="en-US"/>
+        </w:rPr>
+        <w:t xml:space="preserve"> </w:t>
+      </w:r>
+      <w:proofErr w:type="gramStart"/>
+      <w:r>
+        <w:rPr>
+          <w:rFonts w:ascii="Cascadia Mono" w:hAnsi="Cascadia Mono" w:cs="Cascadia Mono"/>
+          <w:color w:val="000000"/>
+          <w:sz w:val="19"/>
+          <w:szCs w:val="19"/>
+          <w:lang w:val="en-US"/>
+        </w:rPr>
+        <w:t>Main(</w:t>
+      </w:r>
+      <w:proofErr w:type="gramEnd"/>
+      <w:r>
+        <w:rPr>
+          <w:rFonts w:ascii="Cascadia Mono" w:hAnsi="Cascadia Mono" w:cs="Cascadia Mono"/>
+          <w:color w:val="000000"/>
+          <w:sz w:val="19"/>
+          <w:szCs w:val="19"/>
+          <w:lang w:val="en-US"/>
+        </w:rPr>
+        <w:t>)</w:t>
+      </w:r>
+    </w:p>
+    <w:p>
+      <w:pPr>
+        <w:autoSpaceDE w:val="0"/>
+        <w:autoSpaceDN w:val="0"/>
+        <w:adjustRightInd w:val="0"/>
+        <w:spacing w:after="0" w:line="240" w:lineRule="auto"/>
+        <w:rPr>
+          <w:rFonts w:ascii="Cascadia Mono" w:hAnsi="Cascadia Mono" w:cs="Cascadia Mono"/>
+          <w:color w:val="000000"/>
+          <w:sz w:val="19"/>
+          <w:szCs w:val="19"/>
+          <w:lang w:val="en-US"/>
+        </w:rPr>
+      </w:pPr>
+      <w:r>
+        <w:rPr>
+          <w:rFonts w:ascii="Cascadia Mono" w:hAnsi="Cascadia Mono" w:cs="Cascadia Mono"/>
+          <w:color w:val="000000"/>
+          <w:sz w:val="19"/>
+          <w:szCs w:val="19"/>
+          <w:lang w:val="en-US"/>
+        </w:rPr>
+        <w:lastRenderedPageBreak/>
+        <w:t xml:space="preserve">        {</w:t>
+      </w:r>
+    </w:p>
+    <w:p>
+      <w:pPr>
+        <w:autoSpaceDE w:val="0"/>
+        <w:autoSpaceDN w:val="0"/>
+        <w:adjustRightInd w:val="0"/>
+        <w:spacing w:after="0" w:line="240" w:lineRule="auto"/>
+        <w:rPr>
+          <w:rFonts w:ascii="Cascadia Mono" w:hAnsi="Cascadia Mono" w:cs="Cascadia Mono"/>
+          <w:color w:val="000000"/>
+          <w:sz w:val="19"/>
+          <w:szCs w:val="19"/>
+        </w:rPr>
+      </w:pPr>
+      <w:r>
+        <w:rPr>
+          <w:rFonts w:ascii="Cascadia Mono" w:hAnsi="Cascadia Mono" w:cs="Cascadia Mono"/>
+          <w:color w:val="000000"/>
+          <w:sz w:val="19"/>
+          <w:szCs w:val="19"/>
+        </w:rPr>
+        <w:t xml:space="preserve">            Caixa </w:t>
+      </w:r>
+      <w:proofErr w:type="spellStart"/>
+      <w:r>
+        <w:rPr>
+          <w:rFonts w:ascii="Cascadia Mono" w:hAnsi="Cascadia Mono" w:cs="Cascadia Mono"/>
+          <w:color w:val="000000"/>
+          <w:sz w:val="19"/>
+          <w:szCs w:val="19"/>
+        </w:rPr>
+        <w:t>cx</w:t>
+      </w:r>
+      <w:proofErr w:type="spellEnd"/>
+      <w:r>
+        <w:rPr>
+          <w:rFonts w:ascii="Cascadia Mono" w:hAnsi="Cascadia Mono" w:cs="Cascadia Mono"/>
+          <w:color w:val="000000"/>
+          <w:sz w:val="19"/>
+          <w:szCs w:val="19"/>
+        </w:rPr>
+        <w:t>;</w:t>
+      </w:r>
+      <w:r>
+        <w:rPr>
+          <w:rFonts w:ascii="Cascadia Mono" w:hAnsi="Cascadia Mono" w:cs="Cascadia Mono"/>
+          <w:color w:val="000000"/>
+          <w:sz w:val="19"/>
+          <w:szCs w:val="19"/>
+        </w:rPr>
+        <w:tab/>
+      </w:r>
+      <w:r>
+        <w:rPr>
+          <w:rFonts w:ascii="Cascadia Mono" w:hAnsi="Cascadia Mono" w:cs="Cascadia Mono"/>
+          <w:color w:val="000000"/>
+          <w:sz w:val="19"/>
+          <w:szCs w:val="19"/>
+        </w:rPr>
+        <w:tab/>
+        <w:t>cr</w:t>
+      </w:r>
+      <w:r>
+        <w:rPr>
+          <w:rFonts w:ascii="Cascadia Mono" w:hAnsi="Cascadia Mono" w:cs="Cascadia Mono"/>
+          <w:color w:val="000000"/>
+          <w:sz w:val="19"/>
+          <w:szCs w:val="19"/>
+        </w:rPr>
+        <w:t xml:space="preserve">iando o objeto – </w:t>
+      </w:r>
+      <w:proofErr w:type="spellStart"/>
+      <w:r>
+        <w:rPr>
+          <w:rFonts w:ascii="Cascadia Mono" w:hAnsi="Cascadia Mono" w:cs="Cascadia Mono"/>
+          <w:color w:val="000000"/>
+          <w:sz w:val="19"/>
+          <w:szCs w:val="19"/>
+        </w:rPr>
+        <w:t>NomeClasse</w:t>
+      </w:r>
+      <w:proofErr w:type="spellEnd"/>
+      <w:r>
+        <w:rPr>
+          <w:rFonts w:ascii="Cascadia Mono" w:hAnsi="Cascadia Mono" w:cs="Cascadia Mono"/>
+          <w:color w:val="000000"/>
+          <w:sz w:val="19"/>
+          <w:szCs w:val="19"/>
+        </w:rPr>
+        <w:t xml:space="preserve"> </w:t>
+      </w:r>
+      <w:proofErr w:type="spellStart"/>
+      <w:r>
+        <w:rPr>
+          <w:rFonts w:ascii="Cascadia Mono" w:hAnsi="Cascadia Mono" w:cs="Cascadia Mono"/>
+          <w:color w:val="000000"/>
+          <w:sz w:val="19"/>
+          <w:szCs w:val="19"/>
+        </w:rPr>
+        <w:t>nomeObj</w:t>
+      </w:r>
+      <w:proofErr w:type="spellEnd"/>
+    </w:p>
+    <w:p>
+      <w:pPr>
+        <w:autoSpaceDE w:val="0"/>
+        <w:autoSpaceDN w:val="0"/>
+        <w:adjustRightInd w:val="0"/>
+        <w:spacing w:after="0" w:line="240" w:lineRule="auto"/>
+        <w:rPr>
+          <w:rFonts w:ascii="Cascadia Mono" w:hAnsi="Cascadia Mono" w:cs="Cascadia Mono"/>
+          <w:color w:val="000000"/>
+          <w:sz w:val="19"/>
+          <w:szCs w:val="19"/>
+        </w:rPr>
+      </w:pPr>
+      <w:r>
+        <w:rPr>
+          <w:rFonts w:ascii="Cascadia Mono" w:hAnsi="Cascadia Mono" w:cs="Cascadia Mono"/>
+          <w:color w:val="000000"/>
+          <w:sz w:val="19"/>
+          <w:szCs w:val="19"/>
+        </w:rPr>
+        <w:t xml:space="preserve">            </w:t>
+      </w:r>
+      <w:proofErr w:type="spellStart"/>
+      <w:r>
+        <w:rPr>
+          <w:rFonts w:ascii="Cascadia Mono" w:hAnsi="Cascadia Mono" w:cs="Cascadia Mono"/>
+          <w:color w:val="000000"/>
+          <w:sz w:val="19"/>
+          <w:szCs w:val="19"/>
+        </w:rPr>
+        <w:t>cx</w:t>
+      </w:r>
+      <w:proofErr w:type="spellEnd"/>
+      <w:r>
+        <w:rPr>
+          <w:rFonts w:ascii="Cascadia Mono" w:hAnsi="Cascadia Mono" w:cs="Cascadia Mono"/>
+          <w:color w:val="000000"/>
+          <w:sz w:val="19"/>
+          <w:szCs w:val="19"/>
+        </w:rPr>
+        <w:t xml:space="preserve"> = </w:t>
+      </w:r>
+      <w:r>
+        <w:rPr>
+          <w:rFonts w:ascii="Cascadia Mono" w:hAnsi="Cascadia Mono" w:cs="Cascadia Mono"/>
+          <w:color w:val="0000FF"/>
+          <w:sz w:val="19"/>
+          <w:szCs w:val="19"/>
+        </w:rPr>
+        <w:t>new</w:t>
+      </w:r>
+      <w:r>
+        <w:rPr>
+          <w:rFonts w:ascii="Cascadia Mono" w:hAnsi="Cascadia Mono" w:cs="Cascadia Mono"/>
+          <w:color w:val="000000"/>
+          <w:sz w:val="19"/>
+          <w:szCs w:val="19"/>
+        </w:rPr>
+        <w:t xml:space="preserve"> </w:t>
+      </w:r>
+      <w:proofErr w:type="gramStart"/>
+      <w:r>
+        <w:rPr>
+          <w:rFonts w:ascii="Cascadia Mono" w:hAnsi="Cascadia Mono" w:cs="Cascadia Mono"/>
+          <w:color w:val="000000"/>
+          <w:sz w:val="19"/>
+          <w:szCs w:val="19"/>
+        </w:rPr>
+        <w:t>Caixa(</w:t>
+      </w:r>
+      <w:proofErr w:type="gramEnd"/>
+      <w:r>
+        <w:rPr>
+          <w:rFonts w:ascii="Cascadia Mono" w:hAnsi="Cascadia Mono" w:cs="Cascadia Mono"/>
+          <w:color w:val="000000"/>
+          <w:sz w:val="19"/>
+          <w:szCs w:val="19"/>
+        </w:rPr>
+        <w:t>);</w:t>
+      </w:r>
+      <w:r>
+        <w:rPr>
+          <w:rFonts w:ascii="Cascadia Mono" w:hAnsi="Cascadia Mono" w:cs="Cascadia Mono"/>
+          <w:color w:val="000000"/>
+          <w:sz w:val="19"/>
+          <w:szCs w:val="19"/>
+        </w:rPr>
+        <w:t xml:space="preserve">   chamando construtor – </w:t>
+      </w:r>
+      <w:proofErr w:type="spellStart"/>
+      <w:r>
+        <w:rPr>
+          <w:rFonts w:ascii="Cascadia Mono" w:hAnsi="Cascadia Mono" w:cs="Cascadia Mono"/>
+          <w:color w:val="000000"/>
+          <w:sz w:val="19"/>
+          <w:szCs w:val="19"/>
+        </w:rPr>
+        <w:t>nomeObj</w:t>
+      </w:r>
+      <w:proofErr w:type="spellEnd"/>
+      <w:r>
+        <w:rPr>
+          <w:rFonts w:ascii="Cascadia Mono" w:hAnsi="Cascadia Mono" w:cs="Cascadia Mono"/>
+          <w:color w:val="000000"/>
+          <w:sz w:val="19"/>
+          <w:szCs w:val="19"/>
+        </w:rPr>
+        <w:t xml:space="preserve"> = new </w:t>
+      </w:r>
+      <w:proofErr w:type="spellStart"/>
+      <w:r>
+        <w:rPr>
+          <w:rFonts w:ascii="Cascadia Mono" w:hAnsi="Cascadia Mono" w:cs="Cascadia Mono"/>
+          <w:color w:val="000000"/>
+          <w:sz w:val="19"/>
+          <w:szCs w:val="19"/>
+        </w:rPr>
+        <w:t>Nomeclasse</w:t>
+      </w:r>
+      <w:proofErr w:type="spellEnd"/>
+      <w:r>
+        <w:rPr>
+          <w:rFonts w:ascii="Cascadia Mono" w:hAnsi="Cascadia Mono" w:cs="Cascadia Mono"/>
+          <w:color w:val="000000"/>
+          <w:sz w:val="19"/>
+          <w:szCs w:val="19"/>
+        </w:rPr>
+        <w:t>()</w:t>
+      </w:r>
+    </w:p>
+    <w:p>
+      <w:pPr>
+        <w:autoSpaceDE w:val="0"/>
+        <w:autoSpaceDN w:val="0"/>
+        <w:adjustRightInd w:val="0"/>
+        <w:spacing w:after="0" w:line="240" w:lineRule="auto"/>
+        <w:rPr>
+          <w:rFonts w:ascii="Cascadia Mono" w:hAnsi="Cascadia Mono" w:cs="Cascadia Mono"/>
+          <w:color w:val="000000"/>
+          <w:sz w:val="19"/>
+          <w:szCs w:val="19"/>
+        </w:rPr>
+      </w:pPr>
+      <w:r>
+        <w:rPr>
+          <w:rFonts w:ascii="Cascadia Mono" w:hAnsi="Cascadia Mono" w:cs="Cascadia Mono"/>
+          <w:color w:val="000000"/>
+          <w:sz w:val="19"/>
+          <w:szCs w:val="19"/>
+        </w:rPr>
+        <w:t xml:space="preserve">            </w:t>
+      </w:r>
+    </w:p>
+    <w:p>
+      <w:pPr>
+        <w:autoSpaceDE w:val="0"/>
+        <w:autoSpaceDN w:val="0"/>
+        <w:adjustRightInd w:val="0"/>
+        <w:spacing w:after="0" w:line="240" w:lineRule="auto"/>
+        <w:rPr>
+          <w:rFonts w:ascii="Cascadia Mono" w:hAnsi="Cascadia Mono" w:cs="Cascadia Mono"/>
+          <w:color w:val="000000"/>
+          <w:sz w:val="19"/>
+          <w:szCs w:val="19"/>
+        </w:rPr>
+      </w:pPr>
+      <w:r>
+        <w:rPr>
+          <w:rFonts w:ascii="Cascadia Mono" w:hAnsi="Cascadia Mono" w:cs="Cascadia Mono"/>
+          <w:color w:val="000000"/>
+          <w:sz w:val="19"/>
+          <w:szCs w:val="19"/>
+        </w:rPr>
+        <w:t xml:space="preserve">        }</w:t>
+      </w:r>
+    </w:p>
+    <w:p>
+      <w:pPr>
+        <w:autoSpaceDE w:val="0"/>
+        <w:autoSpaceDN w:val="0"/>
+        <w:adjustRightInd w:val="0"/>
+        <w:spacing w:after="0" w:line="240" w:lineRule="auto"/>
+        <w:rPr>
+          <w:rFonts w:ascii="Cascadia Mono" w:hAnsi="Cascadia Mono" w:cs="Cascadia Mono"/>
+          <w:color w:val="000000"/>
+          <w:sz w:val="19"/>
+          <w:szCs w:val="19"/>
+        </w:rPr>
+      </w:pPr>
+      <w:r>
+        <w:rPr>
+          <w:rFonts w:ascii="Cascadia Mono" w:hAnsi="Cascadia Mono" w:cs="Cascadia Mono"/>
+          <w:color w:val="000000"/>
+          <w:sz w:val="19"/>
+          <w:szCs w:val="19"/>
+        </w:rPr>
+        <w:t xml:space="preserve">    }</w:t>
+      </w:r>
+    </w:p>
+    <w:p>
+      <w:pPr>
+        <w:autoSpaceDE w:val="0"/>
+        <w:autoSpaceDN w:val="0"/>
+        <w:adjustRightInd w:val="0"/>
+        <w:spacing w:after="0" w:line="240" w:lineRule="auto"/>
+        <w:rPr>
+          <w:rFonts w:ascii="Cascadia Mono" w:hAnsi="Cascadia Mono" w:cs="Cascadia Mono"/>
+          <w:color w:val="000000"/>
+          <w:sz w:val="19"/>
+          <w:szCs w:val="19"/>
+        </w:rPr>
+      </w:pPr>
+    </w:p>
+    <w:p>
+      <w:pPr>
+        <w:autoSpaceDE w:val="0"/>
+        <w:autoSpaceDN w:val="0"/>
+        <w:adjustRightInd w:val="0"/>
+        <w:spacing w:after="0" w:line="240" w:lineRule="auto"/>
+        <w:rPr>
+          <w:rFonts w:ascii="Cascadia Mono" w:hAnsi="Cascadia Mono" w:cs="Cascadia Mono"/>
+          <w:color w:val="000000"/>
+          <w:sz w:val="19"/>
+          <w:szCs w:val="19"/>
+        </w:rPr>
+      </w:pPr>
+    </w:p>
+    <w:p>
+      <w:pPr>
+        <w:rPr>
+          <w:b/>
+        </w:rPr>
+      </w:pPr>
+      <w:r>
+        <w:rPr>
+          <w:b/>
+        </w:rPr>
+        <w:t>Método Construtor</w:t>
+      </w:r>
+    </w:p>
+    <w:p>
+      <w:r>
+        <w:t xml:space="preserve">Para que possamos usar essa classe ainda é necessário que o campo lado seja inicializado – é inacessível do exterior pois é privado. </w:t>
+      </w:r>
+    </w:p>
+    <w:p>
+      <w:r>
+        <w:t>Faremos isso usando um Construtor.</w:t>
+      </w:r>
+    </w:p>
+    <w:p>
+      <w:r>
+        <w:t xml:space="preserve">Quando usamos a palavra chave </w:t>
+      </w:r>
+      <w:r>
+        <w:rPr>
+          <w:b/>
+        </w:rPr>
+        <w:t xml:space="preserve">new </w:t>
+      </w:r>
+      <w:r>
+        <w:t xml:space="preserve">para criar um objeto, o </w:t>
+      </w:r>
+      <w:proofErr w:type="spellStart"/>
+      <w:r>
+        <w:t>runtime</w:t>
+      </w:r>
+      <w:proofErr w:type="spellEnd"/>
+      <w:r>
+        <w:t xml:space="preserve"> constrói o objeto usando a definição da classe.</w:t>
+      </w:r>
+    </w:p>
+    <w:p>
+      <w:r>
+        <w:t xml:space="preserve">O </w:t>
+      </w:r>
+      <w:proofErr w:type="spellStart"/>
+      <w:r>
+        <w:t>runtime</w:t>
+      </w:r>
+      <w:proofErr w:type="spellEnd"/>
+      <w:r>
+        <w:t xml:space="preserve"> toma um pedaço da memória RAM, a preenche com os campos definidos pela classe e então invoca um construtor que realizará as inicializações requeridas.</w:t>
+      </w:r>
+    </w:p>
+    <w:p>
+      <w:r>
+        <w:t>Um con</w:t>
+      </w:r>
+      <w:r>
+        <w:t>strutor é um método especial que roda automaticamente quando uma classe é instanciada.</w:t>
+      </w:r>
+    </w:p>
+    <w:p>
+      <w:r>
+        <w:t xml:space="preserve">Possui o mesmo nome da classe, e pode receber parâmetros, </w:t>
+      </w:r>
+      <w:r>
+        <w:rPr>
+          <w:b/>
+          <w:i/>
+        </w:rPr>
+        <w:t xml:space="preserve">mas não retorna valores </w:t>
+      </w:r>
+      <w:r>
+        <w:t xml:space="preserve">(nem mesmo </w:t>
+      </w:r>
+      <w:proofErr w:type="spellStart"/>
+      <w:r>
+        <w:t>void</w:t>
+      </w:r>
+      <w:proofErr w:type="spellEnd"/>
+      <w:r>
+        <w:t>!)</w:t>
+      </w:r>
+    </w:p>
+    <w:p>
+      <w:r>
+        <w:t xml:space="preserve">Toda classe deve ter um construtor; se um não for escrito, o compilador gerará um automaticamente – um que não faz absolutamente nada. </w:t>
+      </w:r>
+    </w:p>
+    <w:p/>
     <w:p>
       <w:bookmarkStart w:id="0" w:name="_GoBack"/>
       <w:bookmarkEnd w:id="0"/>
     </w:p>
-    <w:p/>
     <w:p/>
     <w:sectPr>
       <w:pgSz w:w="11906" w:h="16838"/>
@@ -2311,6 +3307,27 @@
     <w:name w:val="Normal"/>
     <w:qFormat/>
   </w:style>
+  <w:style w:type="paragraph" w:styleId="Ttulo1">
+    <w:name w:val="heading 1"/>
+    <w:basedOn w:val="Normal"/>
+    <w:link w:val="Ttulo1Char"/>
+    <w:uiPriority w:val="9"/>
+    <w:qFormat/>
+    <w:rsid w:val="007E25DF"/>
+    <w:pPr>
+      <w:spacing w:before="100" w:beforeAutospacing="1" w:after="100" w:afterAutospacing="1" w:line="240" w:lineRule="auto"/>
+      <w:outlineLvl w:val="0"/>
+    </w:pPr>
+    <w:rPr>
+      <w:rFonts w:ascii="Times New Roman" w:eastAsia="Times New Roman" w:hAnsi="Times New Roman" w:cs="Times New Roman"/>
+      <w:b/>
+      <w:bCs/>
+      <w:kern w:val="36"/>
+      <w:sz w:val="48"/>
+      <w:szCs w:val="48"/>
+      <w:lang w:eastAsia="pt-BR"/>
+    </w:rPr>
+  </w:style>
   <w:style w:type="character" w:default="1" w:styleId="Fontepargpadro">
     <w:name w:val="Default Paragraph Font"/>
     <w:uiPriority w:val="1"/>
@@ -2337,6 +3354,22 @@
     <w:uiPriority w:val="99"/>
     <w:semiHidden/>
     <w:unhideWhenUsed/>
+  </w:style>
+  <w:style w:type="character" w:customStyle="1" w:styleId="Ttulo1Char">
+    <w:name w:val="Título 1 Char"/>
+    <w:basedOn w:val="Fontepargpadro"/>
+    <w:link w:val="Ttulo1"/>
+    <w:uiPriority w:val="9"/>
+    <w:rsid w:val="007E25DF"/>
+    <w:rPr>
+      <w:rFonts w:ascii="Times New Roman" w:eastAsia="Times New Roman" w:hAnsi="Times New Roman" w:cs="Times New Roman"/>
+      <w:b/>
+      <w:bCs/>
+      <w:kern w:val="36"/>
+      <w:sz w:val="48"/>
+      <w:szCs w:val="48"/>
+      <w:lang w:eastAsia="pt-BR"/>
+    </w:rPr>
   </w:style>
 </w:styles>
 </file>
